--- a/sql_exam/Bizmates SQL Exam-AlfredMiguel02132021.docx
+++ b/sql_exam/Bizmates SQL Exam-AlfredMiguel02132021.docx
@@ -4,10 +4,7 @@
   <w:body>
     <w:p>
       <w:r>
-        <w:t xml:space="preserve">1. </w:t>
-      </w:r>
-      <w:r>
-        <w:t xml:space="preserve">Write a query to display the </w:t>
+        <w:t xml:space="preserve">1. Write a query to display the </w:t>
       </w:r>
       <w:proofErr w:type="spellStart"/>
       <w:r>
@@ -74,8 +71,6 @@
       <w:r>
         <w:t>'T',(LPAD(trn_teacher.id,11,'0'))) AS ID,</w:t>
       </w:r>
-      <w:bookmarkStart w:id="0" w:name="_GoBack"/>
-      <w:bookmarkEnd w:id="0"/>
     </w:p>
     <w:p>
       <w:proofErr w:type="spellStart"/>
@@ -384,8 +379,17 @@
       <w:r>
         <w:t xml:space="preserve"> those who have both Trainer</w:t>
       </w:r>
-    </w:p>
-    <w:p/>
+      <w:r>
+        <w:t xml:space="preserve"> and Assessor Role.</w:t>
+      </w:r>
+    </w:p>
+    <w:p>
+      <w:r>
+        <w:t>Answer:</w:t>
+      </w:r>
+      <w:bookmarkStart w:id="0" w:name="_GoBack"/>
+      <w:bookmarkEnd w:id="0"/>
+    </w:p>
     <w:p>
       <w:r>
         <w:t>SELECT trn_teacher.id AS ID,</w:t>
